--- a/Documentation/Semester V Miniproject Report.docx
+++ b/Documentation/Semester V Miniproject Report.docx
@@ -6646,16 +6646,7 @@
                 <w:szCs w:val="24"/>
                 <w:lang w:val="en-US"/>
               </w:rPr>
-              <w:t>Main L</w:t>
-            </w:r>
-            <w:r>
-              <w:rPr>
-                <w:rFonts w:ascii="Times New Roman" w:hAnsi="Times New Roman" w:cs="Times New Roman"/>
-                <w:sz w:val="24"/>
-                <w:szCs w:val="24"/>
-                <w:lang w:val="en-US"/>
-              </w:rPr>
-              <w:t>anding page</w:t>
+              <w:t xml:space="preserve">Landing – Home </w:t>
             </w:r>
           </w:p>
         </w:tc>
@@ -6752,7 +6743,7 @@
                 <w:szCs w:val="24"/>
                 <w:lang w:val="en-US"/>
               </w:rPr>
-              <w:t>Landing page</w:t>
+              <w:t>Landing - Health</w:t>
             </w:r>
           </w:p>
         </w:tc>
@@ -6840,7 +6831,7 @@
                 <w:szCs w:val="24"/>
                 <w:lang w:val="en-US"/>
               </w:rPr>
-              <w:t>Login Window</w:t>
+              <w:t>Landing - Strokes</w:t>
             </w:r>
           </w:p>
         </w:tc>
@@ -6928,7 +6919,7 @@
                 <w:szCs w:val="24"/>
                 <w:lang w:val="en-US"/>
               </w:rPr>
-              <w:t>Signup Window</w:t>
+              <w:t>Landing – About Us</w:t>
             </w:r>
           </w:p>
         </w:tc>
@@ -7025,7 +7016,7 @@
                 <w:szCs w:val="24"/>
                 <w:lang w:val="en-US"/>
               </w:rPr>
-              <w:t>Discussions Page</w:t>
+              <w:t>Login</w:t>
             </w:r>
           </w:p>
         </w:tc>
@@ -7122,7 +7113,7 @@
                 <w:szCs w:val="24"/>
                 <w:lang w:val="en-US"/>
               </w:rPr>
-              <w:t>Blogspot page</w:t>
+              <w:t>Sign Up</w:t>
             </w:r>
           </w:p>
         </w:tc>
@@ -7219,7 +7210,7 @@
                 <w:szCs w:val="24"/>
                 <w:lang w:val="en-US"/>
               </w:rPr>
-              <w:t>Syllabus Page</w:t>
+              <w:t>Dashboard - Home</w:t>
             </w:r>
           </w:p>
         </w:tc>
@@ -7244,7 +7235,16 @@
                 <w:szCs w:val="24"/>
                 <w:lang w:val="en-US"/>
               </w:rPr>
-              <w:t>16</w:t>
+              <w:t>1</w:t>
+            </w:r>
+            <w:r>
+              <w:rPr>
+                <w:rFonts w:ascii="Times New Roman" w:hAnsi="Times New Roman" w:cs="Times New Roman"/>
+                <w:sz w:val="24"/>
+                <w:szCs w:val="24"/>
+                <w:lang w:val="en-US"/>
+              </w:rPr>
+              <w:t>6</w:t>
             </w:r>
           </w:p>
         </w:tc>
@@ -7298,27 +7298,7 @@
                 <w:szCs w:val="24"/>
                 <w:lang w:val="en-US"/>
               </w:rPr>
-              <w:t xml:space="preserve">Syllabus </w:t>
-            </w:r>
-            <w:proofErr w:type="gramStart"/>
-            <w:r>
-              <w:rPr>
-                <w:rFonts w:ascii="Times New Roman" w:hAnsi="Times New Roman" w:cs="Times New Roman"/>
-                <w:sz w:val="24"/>
-                <w:szCs w:val="24"/>
-                <w:lang w:val="en-US"/>
-              </w:rPr>
-              <w:t>Page(</w:t>
-            </w:r>
-            <w:proofErr w:type="gramEnd"/>
-            <w:r>
-              <w:rPr>
-                <w:rFonts w:ascii="Times New Roman" w:hAnsi="Times New Roman" w:cs="Times New Roman"/>
-                <w:sz w:val="24"/>
-                <w:szCs w:val="24"/>
-                <w:lang w:val="en-US"/>
-              </w:rPr>
-              <w:t>2)</w:t>
+              <w:t>Dashboard – Weather Tracker</w:t>
             </w:r>
           </w:p>
         </w:tc>
@@ -7406,7 +7386,7 @@
                 <w:szCs w:val="24"/>
                 <w:lang w:val="en-US"/>
               </w:rPr>
-              <w:t>Quizzes page</w:t>
+              <w:t>Dashboard – Symptoms Analyzer</w:t>
             </w:r>
           </w:p>
         </w:tc>
@@ -7431,37 +7411,7 @@
                 <w:szCs w:val="24"/>
                 <w:lang w:val="en-US"/>
               </w:rPr>
-              <w:t>17</w:t>
-            </w:r>
-          </w:p>
-        </w:tc>
-      </w:tr>
-      <w:tr>
-        <w:trPr>
-          <w:trHeight w:val="538"/>
-        </w:trPr>
-        <w:tc>
-          <w:tcPr>
-            <w:tcW w:w="1230" w:type="dxa"/>
-          </w:tcPr>
-          <w:p>
-            <w:pPr>
-              <w:jc w:val="center"/>
-              <w:rPr>
-                <w:rFonts w:ascii="Times New Roman" w:hAnsi="Times New Roman" w:cs="Times New Roman"/>
-                <w:sz w:val="24"/>
-                <w:szCs w:val="24"/>
-                <w:lang w:val="en-US"/>
-              </w:rPr>
-            </w:pPr>
-            <w:r>
-              <w:rPr>
-                <w:rFonts w:ascii="Times New Roman" w:hAnsi="Times New Roman" w:cs="Times New Roman"/>
-                <w:sz w:val="24"/>
-                <w:szCs w:val="24"/>
-                <w:lang w:val="en-US"/>
-              </w:rPr>
-              <w:t>3.5.</w:t>
+              <w:t>1</w:t>
             </w:r>
             <w:r>
               <w:rPr>
@@ -7470,241 +7420,7 @@
                 <w:szCs w:val="24"/>
                 <w:lang w:val="en-US"/>
               </w:rPr>
-              <w:t>10</w:t>
-            </w:r>
-          </w:p>
-        </w:tc>
-        <w:tc>
-          <w:tcPr>
-            <w:tcW w:w="6587" w:type="dxa"/>
-          </w:tcPr>
-          <w:p>
-            <w:pPr>
-              <w:rPr>
-                <w:rFonts w:ascii="Times New Roman" w:hAnsi="Times New Roman" w:cs="Times New Roman"/>
-                <w:sz w:val="24"/>
-                <w:szCs w:val="24"/>
-                <w:lang w:val="en-US"/>
-              </w:rPr>
-            </w:pPr>
-            <w:r>
-              <w:rPr>
-                <w:rFonts w:ascii="Times New Roman" w:hAnsi="Times New Roman" w:cs="Times New Roman"/>
-                <w:sz w:val="24"/>
-                <w:szCs w:val="24"/>
-                <w:lang w:val="en-US"/>
-              </w:rPr>
-              <w:t>Java Quiz Page</w:t>
-            </w:r>
-          </w:p>
-        </w:tc>
-        <w:tc>
-          <w:tcPr>
-            <w:tcW w:w="1390" w:type="dxa"/>
-          </w:tcPr>
-          <w:p>
-            <w:pPr>
-              <w:jc w:val="center"/>
-              <w:rPr>
-                <w:rFonts w:ascii="Times New Roman" w:hAnsi="Times New Roman" w:cs="Times New Roman"/>
-                <w:sz w:val="24"/>
-                <w:szCs w:val="24"/>
-                <w:lang w:val="en-US"/>
-              </w:rPr>
-            </w:pPr>
-            <w:r>
-              <w:rPr>
-                <w:rFonts w:ascii="Times New Roman" w:hAnsi="Times New Roman" w:cs="Times New Roman"/>
-                <w:sz w:val="24"/>
-                <w:szCs w:val="24"/>
-                <w:lang w:val="en-US"/>
-              </w:rPr>
-              <w:t>17</w:t>
-            </w:r>
-          </w:p>
-        </w:tc>
-      </w:tr>
-      <w:tr>
-        <w:trPr>
-          <w:trHeight w:val="538"/>
-        </w:trPr>
-        <w:tc>
-          <w:tcPr>
-            <w:tcW w:w="1230" w:type="dxa"/>
-          </w:tcPr>
-          <w:p>
-            <w:pPr>
-              <w:jc w:val="center"/>
-              <w:rPr>
-                <w:rFonts w:ascii="Times New Roman" w:hAnsi="Times New Roman" w:cs="Times New Roman"/>
-                <w:sz w:val="24"/>
-                <w:szCs w:val="24"/>
-                <w:lang w:val="en-US"/>
-              </w:rPr>
-            </w:pPr>
-            <w:r>
-              <w:rPr>
-                <w:rFonts w:ascii="Times New Roman" w:hAnsi="Times New Roman" w:cs="Times New Roman"/>
-                <w:sz w:val="24"/>
-                <w:szCs w:val="24"/>
-                <w:lang w:val="en-US"/>
-              </w:rPr>
-              <w:t>3</w:t>
-            </w:r>
-            <w:r>
-              <w:rPr>
-                <w:rFonts w:ascii="Times New Roman" w:hAnsi="Times New Roman" w:cs="Times New Roman"/>
-                <w:sz w:val="24"/>
-                <w:szCs w:val="24"/>
-                <w:lang w:val="en-US"/>
-              </w:rPr>
-              <w:t>.</w:t>
-            </w:r>
-            <w:r>
-              <w:rPr>
-                <w:rFonts w:ascii="Times New Roman" w:hAnsi="Times New Roman" w:cs="Times New Roman"/>
-                <w:sz w:val="24"/>
-                <w:szCs w:val="24"/>
-                <w:lang w:val="en-US"/>
-              </w:rPr>
-              <w:t>5.</w:t>
-            </w:r>
-            <w:r>
-              <w:rPr>
-                <w:rFonts w:ascii="Times New Roman" w:hAnsi="Times New Roman" w:cs="Times New Roman"/>
-                <w:sz w:val="24"/>
-                <w:szCs w:val="24"/>
-                <w:lang w:val="en-US"/>
-              </w:rPr>
-              <w:t>11</w:t>
-            </w:r>
-          </w:p>
-        </w:tc>
-        <w:tc>
-          <w:tcPr>
-            <w:tcW w:w="6587" w:type="dxa"/>
-          </w:tcPr>
-          <w:p>
-            <w:pPr>
-              <w:rPr>
-                <w:rFonts w:ascii="Times New Roman" w:hAnsi="Times New Roman" w:cs="Times New Roman"/>
-                <w:sz w:val="24"/>
-                <w:szCs w:val="24"/>
-                <w:lang w:val="en-US"/>
-              </w:rPr>
-            </w:pPr>
-            <w:r>
-              <w:rPr>
-                <w:rFonts w:ascii="Times New Roman" w:hAnsi="Times New Roman" w:cs="Times New Roman"/>
-                <w:sz w:val="24"/>
-                <w:szCs w:val="24"/>
-                <w:lang w:val="en-US"/>
-              </w:rPr>
-              <w:t>Python Quiz Page</w:t>
-            </w:r>
-          </w:p>
-        </w:tc>
-        <w:tc>
-          <w:tcPr>
-            <w:tcW w:w="1390" w:type="dxa"/>
-          </w:tcPr>
-          <w:p>
-            <w:pPr>
-              <w:jc w:val="center"/>
-              <w:rPr>
-                <w:rFonts w:ascii="Times New Roman" w:hAnsi="Times New Roman" w:cs="Times New Roman"/>
-                <w:sz w:val="24"/>
-                <w:szCs w:val="24"/>
-                <w:lang w:val="en-US"/>
-              </w:rPr>
-            </w:pPr>
-            <w:r>
-              <w:rPr>
-                <w:rFonts w:ascii="Times New Roman" w:hAnsi="Times New Roman" w:cs="Times New Roman"/>
-                <w:sz w:val="24"/>
-                <w:szCs w:val="24"/>
-                <w:lang w:val="en-US"/>
-              </w:rPr>
-              <w:t>18</w:t>
-            </w:r>
-          </w:p>
-        </w:tc>
-      </w:tr>
-      <w:tr>
-        <w:trPr>
-          <w:trHeight w:val="538"/>
-        </w:trPr>
-        <w:tc>
-          <w:tcPr>
-            <w:tcW w:w="1230" w:type="dxa"/>
-          </w:tcPr>
-          <w:p>
-            <w:pPr>
-              <w:jc w:val="center"/>
-              <w:rPr>
-                <w:rFonts w:ascii="Times New Roman" w:hAnsi="Times New Roman" w:cs="Times New Roman"/>
-                <w:sz w:val="24"/>
-                <w:szCs w:val="24"/>
-                <w:lang w:val="en-US"/>
-              </w:rPr>
-            </w:pPr>
-            <w:r>
-              <w:rPr>
-                <w:rFonts w:ascii="Times New Roman" w:hAnsi="Times New Roman" w:cs="Times New Roman"/>
-                <w:sz w:val="24"/>
-                <w:szCs w:val="24"/>
-                <w:lang w:val="en-US"/>
-              </w:rPr>
-              <w:t>3.5.30</w:t>
-            </w:r>
-          </w:p>
-        </w:tc>
-        <w:tc>
-          <w:tcPr>
-            <w:tcW w:w="6587" w:type="dxa"/>
-          </w:tcPr>
-          <w:p>
-            <w:pPr>
-              <w:rPr>
-                <w:rFonts w:ascii="Times New Roman" w:hAnsi="Times New Roman" w:cs="Times New Roman"/>
-                <w:sz w:val="24"/>
-                <w:szCs w:val="24"/>
-                <w:lang w:val="en-US"/>
-              </w:rPr>
-            </w:pPr>
-            <w:r>
-              <w:rPr>
-                <w:rFonts w:ascii="Times New Roman" w:hAnsi="Times New Roman" w:cs="Times New Roman"/>
-                <w:sz w:val="24"/>
-                <w:szCs w:val="24"/>
-                <w:lang w:val="en-US"/>
-              </w:rPr>
-              <w:t>Congratulations quiz page</w:t>
-            </w:r>
-          </w:p>
-        </w:tc>
-        <w:tc>
-          <w:tcPr>
-            <w:tcW w:w="1390" w:type="dxa"/>
-          </w:tcPr>
-          <w:p>
-            <w:pPr>
-              <w:jc w:val="center"/>
-              <w:rPr>
-                <w:rFonts w:ascii="Times New Roman" w:hAnsi="Times New Roman" w:cs="Times New Roman"/>
-                <w:sz w:val="24"/>
-                <w:szCs w:val="24"/>
-                <w:lang w:val="en-US"/>
-              </w:rPr>
-            </w:pPr>
-            <w:r>
-              <w:rPr>
-                <w:rFonts w:ascii="Times New Roman" w:hAnsi="Times New Roman" w:cs="Times New Roman"/>
-                <w:sz w:val="24"/>
-                <w:szCs w:val="24"/>
-                <w:lang w:val="en-US"/>
-              </w:rPr>
-              <w:t>18</w:t>
+              <w:t>7</w:t>
             </w:r>
           </w:p>
         </w:tc>
@@ -7767,6 +7483,25 @@
         </w:rPr>
         <w:t xml:space="preserve">        </w:t>
       </w:r>
+    </w:p>
+    <w:p>
+      <w:pPr>
+        <w:pBdr>
+          <w:top w:val="nil"/>
+          <w:left w:val="nil"/>
+          <w:bottom w:val="nil"/>
+          <w:right w:val="nil"/>
+          <w:between w:val="nil"/>
+        </w:pBdr>
+        <w:spacing w:line="340" w:lineRule="auto"/>
+        <w:rPr>
+          <w:rFonts w:ascii="Times New Roman" w:eastAsia="Times New Roman" w:hAnsi="Times New Roman" w:cs="Times New Roman"/>
+          <w:b/>
+          <w:color w:val="000000"/>
+          <w:sz w:val="44"/>
+          <w:szCs w:val="44"/>
+        </w:rPr>
+      </w:pPr>
     </w:p>
     <w:p>
       <w:pPr>
@@ -8717,7 +8452,6 @@
           <w:bCs/>
           <w:sz w:val="32"/>
           <w:szCs w:val="32"/>
-          <w:u w:val="single"/>
           <w:lang w:val="en-US"/>
         </w:rPr>
       </w:pPr>
@@ -8728,7 +8462,6 @@
           <w:bCs/>
           <w:sz w:val="32"/>
           <w:szCs w:val="32"/>
-          <w:u w:val="single"/>
           <w:lang w:val="en-US"/>
         </w:rPr>
         <w:t>1.1 Introduction</w:t>
@@ -9127,11 +8860,34 @@
           <w:bCs/>
           <w:sz w:val="36"/>
           <w:szCs w:val="36"/>
-          <w:u w:val="single"/>
           <w:lang w:val="en-US"/>
         </w:rPr>
         <w:lastRenderedPageBreak/>
-        <w:t xml:space="preserve">1.2 Motivation for creating STUDY ZONE   </w:t>
+        <w:t xml:space="preserve">1.2 Motivation for creating </w:t>
+      </w:r>
+      <w:proofErr w:type="spellStart"/>
+      <w:r>
+        <w:rPr>
+          <w:rFonts w:ascii="Times New Roman" w:hAnsi="Times New Roman" w:cs="Times New Roman"/>
+          <w:b/>
+          <w:bCs/>
+          <w:sz w:val="36"/>
+          <w:szCs w:val="36"/>
+          <w:lang w:val="en-US"/>
+        </w:rPr>
+        <w:t>AtmosAlert</w:t>
+      </w:r>
+      <w:proofErr w:type="spellEnd"/>
+      <w:r>
+        <w:rPr>
+          <w:rFonts w:ascii="Times New Roman" w:hAnsi="Times New Roman" w:cs="Times New Roman"/>
+          <w:b/>
+          <w:bCs/>
+          <w:sz w:val="36"/>
+          <w:szCs w:val="36"/>
+          <w:lang w:val="en-US"/>
+        </w:rPr>
+        <w:t xml:space="preserve">   </w:t>
       </w:r>
     </w:p>
     <w:p>
@@ -9511,7 +9267,6 @@
           <w:bCs/>
           <w:sz w:val="36"/>
           <w:szCs w:val="36"/>
-          <w:u w:val="single"/>
           <w:lang w:val="en-US"/>
         </w:rPr>
       </w:pPr>
@@ -9522,7 +9277,6 @@
           <w:bCs/>
           <w:sz w:val="36"/>
           <w:szCs w:val="36"/>
-          <w:u w:val="single"/>
           <w:lang w:val="en-US"/>
         </w:rPr>
         <w:lastRenderedPageBreak/>
@@ -12622,6 +12376,25 @@
           <w:szCs w:val="28"/>
         </w:rPr>
       </w:pPr>
+    </w:p>
+    <w:p>
+      <w:pPr>
+        <w:pBdr>
+          <w:top w:val="nil"/>
+          <w:left w:val="nil"/>
+          <w:bottom w:val="nil"/>
+          <w:right w:val="nil"/>
+          <w:between w:val="nil"/>
+        </w:pBdr>
+        <w:spacing w:line="360" w:lineRule="auto"/>
+        <w:jc w:val="center"/>
+        <w:rPr>
+          <w:rFonts w:ascii="Times New Roman" w:eastAsia="Times New Roman" w:hAnsi="Times New Roman" w:cs="Times New Roman"/>
+          <w:color w:val="000000"/>
+          <w:sz w:val="28"/>
+          <w:szCs w:val="28"/>
+        </w:rPr>
+      </w:pPr>
       <w:r>
         <w:rPr>
           <w:rFonts w:ascii="Times New Roman" w:eastAsia="Times New Roman" w:hAnsi="Times New Roman" w:cs="Times New Roman"/>
@@ -12651,6 +12424,7 @@
           <w:sz w:val="28"/>
           <w:szCs w:val="28"/>
         </w:rPr>
+        <w:lastRenderedPageBreak/>
         <w:t>2.</w:t>
       </w:r>
       <w:r>
@@ -12721,7 +12495,6 @@
           <w:sz w:val="28"/>
           <w:szCs w:val="28"/>
         </w:rPr>
-        <w:lastRenderedPageBreak/>
         <w:t>The systems that currently exist to address heat-related health risks have several limitations:</w:t>
       </w:r>
     </w:p>
@@ -14742,155 +14515,137 @@
         <w:jc w:val="center"/>
         <w:rPr>
           <w:rFonts w:ascii="Times New Roman" w:hAnsi="Times New Roman" w:cs="Times New Roman"/>
-          <w:b/>
-          <w:bCs/>
-          <w:sz w:val="20"/>
-          <w:szCs w:val="20"/>
-          <w:lang w:val="en-US"/>
-        </w:rPr>
-      </w:pPr>
-      <w:r>
-        <w:rPr>
-          <w:rFonts w:ascii="Times New Roman" w:hAnsi="Times New Roman" w:cs="Times New Roman"/>
-          <w:b/>
-          <w:bCs/>
-          <w:sz w:val="20"/>
-          <w:szCs w:val="20"/>
-          <w:lang w:val="en-US"/>
-        </w:rPr>
-        <w:t xml:space="preserve">Figure </w:t>
-      </w:r>
-      <w:r>
-        <w:rPr>
-          <w:rFonts w:ascii="Times New Roman" w:hAnsi="Times New Roman" w:cs="Times New Roman"/>
-          <w:b/>
-          <w:bCs/>
-          <w:sz w:val="20"/>
-          <w:szCs w:val="20"/>
-          <w:lang w:val="en-US"/>
-        </w:rPr>
-        <w:t xml:space="preserve">3.3.1: Flowchart for Study Zone </w:t>
-      </w:r>
-    </w:p>
-    <w:p>
-      <w:pPr>
-        <w:pStyle w:val="ListParagraph"/>
-        <w:numPr>
-          <w:ilvl w:val="0"/>
-          <w:numId w:val="21"/>
-        </w:numPr>
-        <w:jc w:val="both"/>
-        <w:rPr>
-          <w:rFonts w:ascii="Times New Roman" w:hAnsi="Times New Roman" w:cs="Times New Roman"/>
-          <w:sz w:val="28"/>
-          <w:szCs w:val="28"/>
-          <w:lang w:val="en-US"/>
-        </w:rPr>
-      </w:pPr>
-      <w:r>
-        <w:rPr>
-          <w:rFonts w:ascii="Times New Roman" w:hAnsi="Times New Roman" w:cs="Times New Roman"/>
-          <w:sz w:val="28"/>
-          <w:szCs w:val="28"/>
-        </w:rPr>
-        <w:t xml:space="preserve">Landing Page: This is where the user will be routed to once he/she launches the website. It consists of different options like Discussions, Syllabus, PYQs and Contact Us. </w:t>
-      </w:r>
-    </w:p>
-    <w:p>
-      <w:pPr>
-        <w:pStyle w:val="ListParagraph"/>
-        <w:numPr>
-          <w:ilvl w:val="0"/>
-          <w:numId w:val="21"/>
-        </w:numPr>
-        <w:jc w:val="both"/>
-        <w:rPr>
-          <w:rFonts w:ascii="Times New Roman" w:hAnsi="Times New Roman" w:cs="Times New Roman"/>
-          <w:sz w:val="28"/>
-          <w:szCs w:val="28"/>
-          <w:lang w:val="en-US"/>
-        </w:rPr>
-      </w:pPr>
-      <w:r>
-        <w:rPr>
-          <w:rFonts w:ascii="Times New Roman" w:hAnsi="Times New Roman" w:cs="Times New Roman"/>
-          <w:sz w:val="28"/>
-          <w:szCs w:val="28"/>
-        </w:rPr>
-        <w:t>Login/Sign Up Page: This is where the user can login/signup into the website. The page is directly connected to our MYSQL server and data deposition/retrieval is done as per the action on the client-side.</w:t>
-      </w:r>
-    </w:p>
-    <w:p>
-      <w:pPr>
-        <w:pStyle w:val="ListParagraph"/>
-        <w:numPr>
-          <w:ilvl w:val="0"/>
-          <w:numId w:val="21"/>
-        </w:numPr>
-        <w:jc w:val="both"/>
-        <w:rPr>
-          <w:rFonts w:ascii="Times New Roman" w:hAnsi="Times New Roman" w:cs="Times New Roman"/>
-          <w:sz w:val="28"/>
-          <w:szCs w:val="28"/>
-          <w:lang w:val="en-US"/>
-        </w:rPr>
-      </w:pPr>
-      <w:r>
-        <w:rPr>
-          <w:rFonts w:ascii="Times New Roman" w:hAnsi="Times New Roman" w:cs="Times New Roman"/>
-          <w:sz w:val="28"/>
-          <w:szCs w:val="28"/>
-        </w:rPr>
-        <w:t>Discussions Page: This is where the user can access discussions of our website. This page will also be connected to our MYSQL server and we can store and retrieve data accordingly.</w:t>
-      </w:r>
-    </w:p>
-    <w:p>
-      <w:pPr>
-        <w:pStyle w:val="ListParagraph"/>
-        <w:numPr>
-          <w:ilvl w:val="0"/>
-          <w:numId w:val="21"/>
-        </w:numPr>
-        <w:jc w:val="both"/>
-        <w:rPr>
-          <w:rFonts w:ascii="Times New Roman" w:hAnsi="Times New Roman" w:cs="Times New Roman"/>
-          <w:sz w:val="28"/>
-          <w:szCs w:val="28"/>
-          <w:lang w:val="en-US"/>
-        </w:rPr>
-      </w:pPr>
-      <w:r>
-        <w:rPr>
-          <w:rFonts w:ascii="Times New Roman" w:hAnsi="Times New Roman" w:cs="Times New Roman"/>
-          <w:sz w:val="28"/>
-          <w:szCs w:val="28"/>
-        </w:rPr>
-        <w:t xml:space="preserve">Syllabus Page: This is the page where user can access their required Syllabus, E-books or PYQs. </w:t>
-      </w:r>
-    </w:p>
-    <w:p>
-      <w:pPr>
-        <w:pStyle w:val="ListParagraph"/>
-        <w:numPr>
-          <w:ilvl w:val="0"/>
-          <w:numId w:val="21"/>
-        </w:numPr>
-        <w:jc w:val="both"/>
-        <w:rPr>
-          <w:rFonts w:ascii="Times New Roman" w:hAnsi="Times New Roman" w:cs="Times New Roman"/>
-          <w:sz w:val="28"/>
-          <w:szCs w:val="28"/>
-          <w:lang w:val="en-US"/>
-        </w:rPr>
-      </w:pPr>
-      <w:r>
-        <w:rPr>
-          <w:rFonts w:ascii="Times New Roman" w:hAnsi="Times New Roman" w:cs="Times New Roman"/>
-          <w:sz w:val="28"/>
-          <w:szCs w:val="28"/>
-        </w:rPr>
-        <w:t>Quizzes Page: We have introduced Java and Python quizzes which will nurture the value of industry-level applications in the students</w:t>
-      </w:r>
+          <w:sz w:val="28"/>
+          <w:szCs w:val="28"/>
+          <w:lang w:val="en-US"/>
+        </w:rPr>
+      </w:pPr>
+      <w:r>
+        <w:rPr>
+          <w:rFonts w:ascii="Times New Roman" w:hAnsi="Times New Roman" w:cs="Times New Roman"/>
+          <w:sz w:val="28"/>
+          <w:szCs w:val="28"/>
+          <w:lang w:val="en-US"/>
+        </w:rPr>
+        <w:t xml:space="preserve">Figure 3.3.1: Flowchart for </w:t>
+      </w:r>
+      <w:proofErr w:type="spellStart"/>
+      <w:r>
+        <w:rPr>
+          <w:rFonts w:ascii="Times New Roman" w:hAnsi="Times New Roman" w:cs="Times New Roman"/>
+          <w:sz w:val="28"/>
+          <w:szCs w:val="28"/>
+          <w:lang w:val="en-US"/>
+        </w:rPr>
+        <w:t>Atmost</w:t>
+      </w:r>
+      <w:proofErr w:type="spellEnd"/>
+      <w:r>
+        <w:rPr>
+          <w:rFonts w:ascii="Times New Roman" w:hAnsi="Times New Roman" w:cs="Times New Roman"/>
+          <w:sz w:val="28"/>
+          <w:szCs w:val="28"/>
+          <w:lang w:val="en-US"/>
+        </w:rPr>
+        <w:t xml:space="preserve"> Alert</w:t>
+      </w:r>
+      <w:r>
+        <w:rPr>
+          <w:rFonts w:ascii="Times New Roman" w:hAnsi="Times New Roman" w:cs="Times New Roman"/>
+          <w:sz w:val="28"/>
+          <w:szCs w:val="28"/>
+          <w:lang w:val="en-US"/>
+        </w:rPr>
+        <w:t xml:space="preserve"> </w:t>
+      </w:r>
+    </w:p>
+    <w:p>
+      <w:pPr>
+        <w:jc w:val="center"/>
+        <w:rPr>
+          <w:rFonts w:ascii="Times New Roman" w:hAnsi="Times New Roman" w:cs="Times New Roman"/>
+          <w:sz w:val="28"/>
+          <w:szCs w:val="28"/>
+          <w:lang w:val="en-US"/>
+        </w:rPr>
+      </w:pPr>
+    </w:p>
+    <w:p>
+      <w:pPr>
+        <w:jc w:val="center"/>
+        <w:rPr>
+          <w:rFonts w:ascii="Times New Roman" w:hAnsi="Times New Roman" w:cs="Times New Roman"/>
+          <w:sz w:val="28"/>
+          <w:szCs w:val="28"/>
+          <w:lang w:val="en-US"/>
+        </w:rPr>
+      </w:pPr>
+    </w:p>
+    <w:p>
+      <w:pPr>
+        <w:jc w:val="center"/>
+        <w:rPr>
+          <w:rFonts w:ascii="Times New Roman" w:hAnsi="Times New Roman" w:cs="Times New Roman"/>
+          <w:sz w:val="28"/>
+          <w:szCs w:val="28"/>
+          <w:lang w:val="en-US"/>
+        </w:rPr>
+      </w:pPr>
+    </w:p>
+    <w:p>
+      <w:pPr>
+        <w:jc w:val="center"/>
+        <w:rPr>
+          <w:rFonts w:ascii="Times New Roman" w:hAnsi="Times New Roman" w:cs="Times New Roman"/>
+          <w:sz w:val="28"/>
+          <w:szCs w:val="28"/>
+          <w:lang w:val="en-US"/>
+        </w:rPr>
+      </w:pPr>
+    </w:p>
+    <w:p>
+      <w:pPr>
+        <w:jc w:val="center"/>
+        <w:rPr>
+          <w:rFonts w:ascii="Times New Roman" w:hAnsi="Times New Roman" w:cs="Times New Roman"/>
+          <w:sz w:val="28"/>
+          <w:szCs w:val="28"/>
+          <w:lang w:val="en-US"/>
+        </w:rPr>
+      </w:pPr>
+    </w:p>
+    <w:p>
+      <w:pPr>
+        <w:jc w:val="center"/>
+        <w:rPr>
+          <w:rFonts w:ascii="Times New Roman" w:hAnsi="Times New Roman" w:cs="Times New Roman"/>
+          <w:sz w:val="28"/>
+          <w:szCs w:val="28"/>
+          <w:lang w:val="en-US"/>
+        </w:rPr>
+      </w:pPr>
+    </w:p>
+    <w:p>
+      <w:pPr>
+        <w:jc w:val="center"/>
+        <w:rPr>
+          <w:rFonts w:ascii="Times New Roman" w:hAnsi="Times New Roman" w:cs="Times New Roman"/>
+          <w:sz w:val="28"/>
+          <w:szCs w:val="28"/>
+          <w:lang w:val="en-US"/>
+        </w:rPr>
+      </w:pPr>
+    </w:p>
+    <w:p>
+      <w:pPr>
+        <w:jc w:val="center"/>
+        <w:rPr>
+          <w:rFonts w:ascii="Times New Roman" w:hAnsi="Times New Roman" w:cs="Times New Roman"/>
+          <w:sz w:val="28"/>
+          <w:szCs w:val="28"/>
+          <w:lang w:val="en-US"/>
+        </w:rPr>
+      </w:pPr>
     </w:p>
     <w:p>
       <w:pPr>
@@ -15502,18 +15257,7 @@
           <w:lang w:val="en-US"/>
         </w:rPr>
         <w:lastRenderedPageBreak/>
-        <w:t>3.</w:t>
-      </w:r>
-      <w:r>
-        <w:rPr>
-          <w:rFonts w:ascii="Times New Roman" w:hAnsi="Times New Roman" w:cs="Times New Roman"/>
-          <w:b/>
-          <w:bCs/>
-          <w:sz w:val="44"/>
-          <w:szCs w:val="44"/>
-          <w:lang w:val="en-US"/>
-        </w:rPr>
-        <w:t xml:space="preserve">5 Experimental </w:t>
+        <w:t xml:space="preserve">3.5 Experimental </w:t>
       </w:r>
       <w:proofErr w:type="gramStart"/>
       <w:r>
@@ -15604,7 +15348,27 @@
           <w:sz w:val="28"/>
           <w:szCs w:val="28"/>
         </w:rPr>
-        <w:t>Landing – Home:</w:t>
+        <w:t>Landing – Home</w:t>
+      </w:r>
+      <w:r>
+        <w:rPr>
+          <w:rFonts w:ascii="Times New Roman" w:eastAsia="Times New Roman" w:hAnsi="Times New Roman" w:cs="Times New Roman"/>
+          <w:bCs/>
+          <w:color w:val="000000"/>
+          <w:sz w:val="28"/>
+          <w:szCs w:val="28"/>
+        </w:rPr>
+        <w:t xml:space="preserve"> Page</w:t>
+      </w:r>
+      <w:r>
+        <w:rPr>
+          <w:rFonts w:ascii="Times New Roman" w:eastAsia="Times New Roman" w:hAnsi="Times New Roman" w:cs="Times New Roman"/>
+          <w:bCs/>
+          <w:color w:val="000000"/>
+          <w:sz w:val="28"/>
+          <w:szCs w:val="28"/>
+        </w:rPr>
+        <w:t>:</w:t>
       </w:r>
     </w:p>
     <w:p>
@@ -15636,7 +15400,7 @@
           <w:szCs w:val="28"/>
         </w:rPr>
         <w:drawing>
-          <wp:inline distT="0" distB="0" distL="0" distR="0" wp14:anchorId="55A51952" wp14:editId="3DA99FF7">
+          <wp:inline distT="0" distB="0" distL="0" distR="0" wp14:anchorId="55A51952" wp14:editId="32C2D7E8">
             <wp:extent cx="5734050" cy="2724150"/>
             <wp:effectExtent l="0" t="0" r="0" b="0"/>
             <wp:docPr id="1641318405" name="Picture 1"/>
@@ -15687,7 +15451,6 @@
     </w:p>
     <w:p>
       <w:pPr>
-        <w:pStyle w:val="ListParagraph"/>
         <w:pBdr>
           <w:top w:val="nil"/>
           <w:left w:val="nil"/>
@@ -15696,34 +15459,26 @@
           <w:between w:val="nil"/>
         </w:pBdr>
         <w:spacing w:line="360" w:lineRule="auto"/>
-        <w:rPr>
-          <w:rFonts w:ascii="Times New Roman" w:eastAsia="Times New Roman" w:hAnsi="Times New Roman" w:cs="Times New Roman"/>
-          <w:bCs/>
-          <w:color w:val="000000"/>
-          <w:sz w:val="28"/>
-          <w:szCs w:val="28"/>
-        </w:rPr>
-      </w:pPr>
-    </w:p>
-    <w:p>
-      <w:pPr>
-        <w:pStyle w:val="ListParagraph"/>
-        <w:pBdr>
-          <w:top w:val="nil"/>
-          <w:left w:val="nil"/>
-          <w:bottom w:val="nil"/>
-          <w:right w:val="nil"/>
-          <w:between w:val="nil"/>
-        </w:pBdr>
-        <w:spacing w:line="360" w:lineRule="auto"/>
-        <w:rPr>
-          <w:rFonts w:ascii="Times New Roman" w:eastAsia="Times New Roman" w:hAnsi="Times New Roman" w:cs="Times New Roman"/>
-          <w:bCs/>
-          <w:color w:val="000000"/>
-          <w:sz w:val="28"/>
-          <w:szCs w:val="28"/>
-        </w:rPr>
-      </w:pPr>
+        <w:ind w:left="425"/>
+        <w:jc w:val="center"/>
+        <w:rPr>
+          <w:rFonts w:ascii="Times New Roman" w:eastAsia="Times New Roman" w:hAnsi="Times New Roman" w:cs="Times New Roman"/>
+          <w:bCs/>
+          <w:color w:val="000000"/>
+          <w:sz w:val="28"/>
+          <w:szCs w:val="28"/>
+        </w:rPr>
+      </w:pPr>
+      <w:r>
+        <w:rPr>
+          <w:rFonts w:ascii="Times New Roman" w:eastAsia="Times New Roman" w:hAnsi="Times New Roman" w:cs="Times New Roman"/>
+          <w:bCs/>
+          <w:color w:val="000000"/>
+          <w:sz w:val="28"/>
+          <w:szCs w:val="28"/>
+        </w:rPr>
+        <w:t>3.5.1 Landing – Home</w:t>
+      </w:r>
     </w:p>
     <w:p>
       <w:pPr>
@@ -15788,7 +15543,7 @@
           <w:szCs w:val="28"/>
         </w:rPr>
         <w:drawing>
-          <wp:inline distT="0" distB="0" distL="0" distR="0" wp14:anchorId="090DBF18" wp14:editId="36D8FE89">
+          <wp:inline distT="0" distB="0" distL="0" distR="0" wp14:anchorId="090DBF18" wp14:editId="4A477791">
             <wp:extent cx="5734050" cy="2733675"/>
             <wp:effectExtent l="0" t="0" r="0" b="9525"/>
             <wp:docPr id="1260975753" name="Picture 2"/>
@@ -15848,14 +15603,25 @@
           <w:between w:val="nil"/>
         </w:pBdr>
         <w:spacing w:line="360" w:lineRule="auto"/>
-        <w:rPr>
-          <w:rFonts w:ascii="Times New Roman" w:eastAsia="Times New Roman" w:hAnsi="Times New Roman" w:cs="Times New Roman"/>
-          <w:bCs/>
-          <w:color w:val="000000"/>
-          <w:sz w:val="28"/>
-          <w:szCs w:val="28"/>
-        </w:rPr>
-      </w:pPr>
+        <w:jc w:val="center"/>
+        <w:rPr>
+          <w:rFonts w:ascii="Times New Roman" w:eastAsia="Times New Roman" w:hAnsi="Times New Roman" w:cs="Times New Roman"/>
+          <w:bCs/>
+          <w:color w:val="000000"/>
+          <w:sz w:val="28"/>
+          <w:szCs w:val="28"/>
+        </w:rPr>
+      </w:pPr>
+      <w:r>
+        <w:rPr>
+          <w:rFonts w:ascii="Times New Roman" w:eastAsia="Times New Roman" w:hAnsi="Times New Roman" w:cs="Times New Roman"/>
+          <w:bCs/>
+          <w:color w:val="000000"/>
+          <w:sz w:val="28"/>
+          <w:szCs w:val="28"/>
+        </w:rPr>
+        <w:t>3.5.2 Landing – Health</w:t>
+      </w:r>
     </w:p>
     <w:p>
       <w:pPr>
@@ -15868,6 +15634,7 @@
           <w:between w:val="nil"/>
         </w:pBdr>
         <w:spacing w:line="360" w:lineRule="auto"/>
+        <w:jc w:val="center"/>
         <w:rPr>
           <w:rFonts w:ascii="Times New Roman" w:eastAsia="Times New Roman" w:hAnsi="Times New Roman" w:cs="Times New Roman"/>
           <w:bCs/>
@@ -15888,6 +15655,7 @@
           <w:between w:val="nil"/>
         </w:pBdr>
         <w:spacing w:line="360" w:lineRule="auto"/>
+        <w:jc w:val="center"/>
         <w:rPr>
           <w:rFonts w:ascii="Times New Roman" w:eastAsia="Times New Roman" w:hAnsi="Times New Roman" w:cs="Times New Roman"/>
           <w:bCs/>
@@ -16072,14 +15840,25 @@
           <w:between w:val="nil"/>
         </w:pBdr>
         <w:spacing w:line="360" w:lineRule="auto"/>
-        <w:rPr>
-          <w:rFonts w:ascii="Times New Roman" w:eastAsia="Times New Roman" w:hAnsi="Times New Roman" w:cs="Times New Roman"/>
-          <w:bCs/>
-          <w:color w:val="000000"/>
-          <w:sz w:val="28"/>
-          <w:szCs w:val="28"/>
-        </w:rPr>
-      </w:pPr>
+        <w:jc w:val="center"/>
+        <w:rPr>
+          <w:rFonts w:ascii="Times New Roman" w:eastAsia="Times New Roman" w:hAnsi="Times New Roman" w:cs="Times New Roman"/>
+          <w:bCs/>
+          <w:color w:val="000000"/>
+          <w:sz w:val="28"/>
+          <w:szCs w:val="28"/>
+        </w:rPr>
+      </w:pPr>
+      <w:r>
+        <w:rPr>
+          <w:rFonts w:ascii="Times New Roman" w:eastAsia="Times New Roman" w:hAnsi="Times New Roman" w:cs="Times New Roman"/>
+          <w:bCs/>
+          <w:color w:val="000000"/>
+          <w:sz w:val="28"/>
+          <w:szCs w:val="28"/>
+        </w:rPr>
+        <w:t>3.5.3 Landing - Strokes</w:t>
+      </w:r>
     </w:p>
     <w:p>
       <w:pPr>
@@ -16224,14 +16003,25 @@
           <w:between w:val="nil"/>
         </w:pBdr>
         <w:spacing w:line="360" w:lineRule="auto"/>
-        <w:rPr>
-          <w:rFonts w:ascii="Times New Roman" w:eastAsia="Times New Roman" w:hAnsi="Times New Roman" w:cs="Times New Roman"/>
-          <w:bCs/>
-          <w:color w:val="000000"/>
-          <w:sz w:val="28"/>
-          <w:szCs w:val="28"/>
-        </w:rPr>
-      </w:pPr>
+        <w:jc w:val="center"/>
+        <w:rPr>
+          <w:rFonts w:ascii="Times New Roman" w:eastAsia="Times New Roman" w:hAnsi="Times New Roman" w:cs="Times New Roman"/>
+          <w:bCs/>
+          <w:color w:val="000000"/>
+          <w:sz w:val="28"/>
+          <w:szCs w:val="28"/>
+        </w:rPr>
+      </w:pPr>
+      <w:r>
+        <w:rPr>
+          <w:rFonts w:ascii="Times New Roman" w:eastAsia="Times New Roman" w:hAnsi="Times New Roman" w:cs="Times New Roman"/>
+          <w:bCs/>
+          <w:color w:val="000000"/>
+          <w:sz w:val="28"/>
+          <w:szCs w:val="28"/>
+        </w:rPr>
+        <w:t>3.5.4 Landing – About Us</w:t>
+      </w:r>
     </w:p>
     <w:p>
       <w:pPr>
@@ -16356,7 +16146,7 @@
           <w:szCs w:val="28"/>
         </w:rPr>
         <w:lastRenderedPageBreak/>
-        <w:t>Landing – Login:</w:t>
+        <w:t>Login:</w:t>
       </w:r>
     </w:p>
     <w:p>
@@ -16440,6 +16230,79 @@
     <w:p>
       <w:pPr>
         <w:pStyle w:val="ListParagraph"/>
+        <w:pBdr>
+          <w:top w:val="nil"/>
+          <w:left w:val="nil"/>
+          <w:bottom w:val="nil"/>
+          <w:right w:val="nil"/>
+          <w:between w:val="nil"/>
+        </w:pBdr>
+        <w:spacing w:line="360" w:lineRule="auto"/>
+        <w:jc w:val="center"/>
+        <w:rPr>
+          <w:rFonts w:ascii="Times New Roman" w:eastAsia="Times New Roman" w:hAnsi="Times New Roman" w:cs="Times New Roman"/>
+          <w:bCs/>
+          <w:color w:val="000000"/>
+          <w:sz w:val="28"/>
+          <w:szCs w:val="28"/>
+        </w:rPr>
+      </w:pPr>
+      <w:r>
+        <w:rPr>
+          <w:rFonts w:ascii="Times New Roman" w:eastAsia="Times New Roman" w:hAnsi="Times New Roman" w:cs="Times New Roman"/>
+          <w:bCs/>
+          <w:color w:val="000000"/>
+          <w:sz w:val="28"/>
+          <w:szCs w:val="28"/>
+        </w:rPr>
+        <w:t>3.5.5 Login</w:t>
+      </w:r>
+    </w:p>
+    <w:p>
+      <w:pPr>
+        <w:pStyle w:val="ListParagraph"/>
+        <w:pBdr>
+          <w:top w:val="nil"/>
+          <w:left w:val="nil"/>
+          <w:bottom w:val="nil"/>
+          <w:right w:val="nil"/>
+          <w:between w:val="nil"/>
+        </w:pBdr>
+        <w:spacing w:line="360" w:lineRule="auto"/>
+        <w:jc w:val="center"/>
+        <w:rPr>
+          <w:rFonts w:ascii="Times New Roman" w:eastAsia="Times New Roman" w:hAnsi="Times New Roman" w:cs="Times New Roman"/>
+          <w:bCs/>
+          <w:color w:val="000000"/>
+          <w:sz w:val="28"/>
+          <w:szCs w:val="28"/>
+        </w:rPr>
+      </w:pPr>
+    </w:p>
+    <w:p>
+      <w:pPr>
+        <w:pStyle w:val="ListParagraph"/>
+        <w:pBdr>
+          <w:top w:val="nil"/>
+          <w:left w:val="nil"/>
+          <w:bottom w:val="nil"/>
+          <w:right w:val="nil"/>
+          <w:between w:val="nil"/>
+        </w:pBdr>
+        <w:spacing w:line="360" w:lineRule="auto"/>
+        <w:jc w:val="center"/>
+        <w:rPr>
+          <w:rFonts w:ascii="Times New Roman" w:eastAsia="Times New Roman" w:hAnsi="Times New Roman" w:cs="Times New Roman"/>
+          <w:bCs/>
+          <w:color w:val="000000"/>
+          <w:sz w:val="28"/>
+          <w:szCs w:val="28"/>
+        </w:rPr>
+      </w:pPr>
+    </w:p>
+    <w:p>
+      <w:pPr>
+        <w:pStyle w:val="ListParagraph"/>
         <w:numPr>
           <w:ilvl w:val="0"/>
           <w:numId w:val="30"/>
@@ -16468,7 +16331,7 @@
           <w:sz w:val="28"/>
           <w:szCs w:val="28"/>
         </w:rPr>
-        <w:t>Landing – Sign Up:</w:t>
+        <w:t>Sign Up:</w:t>
       </w:r>
     </w:p>
     <w:p>
@@ -16552,6 +16415,163 @@
     <w:p>
       <w:pPr>
         <w:pStyle w:val="ListParagraph"/>
+        <w:pBdr>
+          <w:top w:val="nil"/>
+          <w:left w:val="nil"/>
+          <w:bottom w:val="nil"/>
+          <w:right w:val="nil"/>
+          <w:between w:val="nil"/>
+        </w:pBdr>
+        <w:spacing w:line="360" w:lineRule="auto"/>
+        <w:jc w:val="center"/>
+        <w:rPr>
+          <w:rFonts w:ascii="Times New Roman" w:eastAsia="Times New Roman" w:hAnsi="Times New Roman" w:cs="Times New Roman"/>
+          <w:bCs/>
+          <w:color w:val="000000"/>
+          <w:sz w:val="28"/>
+          <w:szCs w:val="28"/>
+        </w:rPr>
+      </w:pPr>
+      <w:r>
+        <w:rPr>
+          <w:rFonts w:ascii="Times New Roman" w:eastAsia="Times New Roman" w:hAnsi="Times New Roman" w:cs="Times New Roman"/>
+          <w:bCs/>
+          <w:color w:val="000000"/>
+          <w:sz w:val="28"/>
+          <w:szCs w:val="28"/>
+        </w:rPr>
+        <w:t>3.5.6 Sign Up</w:t>
+      </w:r>
+    </w:p>
+    <w:p>
+      <w:pPr>
+        <w:pStyle w:val="ListParagraph"/>
+        <w:pBdr>
+          <w:top w:val="nil"/>
+          <w:left w:val="nil"/>
+          <w:bottom w:val="nil"/>
+          <w:right w:val="nil"/>
+          <w:between w:val="nil"/>
+        </w:pBdr>
+        <w:spacing w:line="360" w:lineRule="auto"/>
+        <w:jc w:val="center"/>
+        <w:rPr>
+          <w:rFonts w:ascii="Times New Roman" w:eastAsia="Times New Roman" w:hAnsi="Times New Roman" w:cs="Times New Roman"/>
+          <w:bCs/>
+          <w:color w:val="000000"/>
+          <w:sz w:val="28"/>
+          <w:szCs w:val="28"/>
+        </w:rPr>
+      </w:pPr>
+    </w:p>
+    <w:p>
+      <w:pPr>
+        <w:pStyle w:val="ListParagraph"/>
+        <w:pBdr>
+          <w:top w:val="nil"/>
+          <w:left w:val="nil"/>
+          <w:bottom w:val="nil"/>
+          <w:right w:val="nil"/>
+          <w:between w:val="nil"/>
+        </w:pBdr>
+        <w:spacing w:line="360" w:lineRule="auto"/>
+        <w:jc w:val="center"/>
+        <w:rPr>
+          <w:rFonts w:ascii="Times New Roman" w:eastAsia="Times New Roman" w:hAnsi="Times New Roman" w:cs="Times New Roman"/>
+          <w:bCs/>
+          <w:color w:val="000000"/>
+          <w:sz w:val="28"/>
+          <w:szCs w:val="28"/>
+        </w:rPr>
+      </w:pPr>
+    </w:p>
+    <w:p>
+      <w:pPr>
+        <w:pStyle w:val="ListParagraph"/>
+        <w:pBdr>
+          <w:top w:val="nil"/>
+          <w:left w:val="nil"/>
+          <w:bottom w:val="nil"/>
+          <w:right w:val="nil"/>
+          <w:between w:val="nil"/>
+        </w:pBdr>
+        <w:spacing w:line="360" w:lineRule="auto"/>
+        <w:jc w:val="center"/>
+        <w:rPr>
+          <w:rFonts w:ascii="Times New Roman" w:eastAsia="Times New Roman" w:hAnsi="Times New Roman" w:cs="Times New Roman"/>
+          <w:bCs/>
+          <w:color w:val="000000"/>
+          <w:sz w:val="28"/>
+          <w:szCs w:val="28"/>
+        </w:rPr>
+      </w:pPr>
+    </w:p>
+    <w:p>
+      <w:pPr>
+        <w:pStyle w:val="ListParagraph"/>
+        <w:pBdr>
+          <w:top w:val="nil"/>
+          <w:left w:val="nil"/>
+          <w:bottom w:val="nil"/>
+          <w:right w:val="nil"/>
+          <w:between w:val="nil"/>
+        </w:pBdr>
+        <w:spacing w:line="360" w:lineRule="auto"/>
+        <w:jc w:val="center"/>
+        <w:rPr>
+          <w:rFonts w:ascii="Times New Roman" w:eastAsia="Times New Roman" w:hAnsi="Times New Roman" w:cs="Times New Roman"/>
+          <w:bCs/>
+          <w:color w:val="000000"/>
+          <w:sz w:val="28"/>
+          <w:szCs w:val="28"/>
+        </w:rPr>
+      </w:pPr>
+    </w:p>
+    <w:p>
+      <w:pPr>
+        <w:pStyle w:val="ListParagraph"/>
+        <w:pBdr>
+          <w:top w:val="nil"/>
+          <w:left w:val="nil"/>
+          <w:bottom w:val="nil"/>
+          <w:right w:val="nil"/>
+          <w:between w:val="nil"/>
+        </w:pBdr>
+        <w:spacing w:line="360" w:lineRule="auto"/>
+        <w:jc w:val="center"/>
+        <w:rPr>
+          <w:rFonts w:ascii="Times New Roman" w:eastAsia="Times New Roman" w:hAnsi="Times New Roman" w:cs="Times New Roman"/>
+          <w:bCs/>
+          <w:color w:val="000000"/>
+          <w:sz w:val="28"/>
+          <w:szCs w:val="28"/>
+        </w:rPr>
+      </w:pPr>
+    </w:p>
+    <w:p>
+      <w:pPr>
+        <w:pStyle w:val="ListParagraph"/>
+        <w:pBdr>
+          <w:top w:val="nil"/>
+          <w:left w:val="nil"/>
+          <w:bottom w:val="nil"/>
+          <w:right w:val="nil"/>
+          <w:between w:val="nil"/>
+        </w:pBdr>
+        <w:spacing w:line="360" w:lineRule="auto"/>
+        <w:jc w:val="center"/>
+        <w:rPr>
+          <w:rFonts w:ascii="Times New Roman" w:eastAsia="Times New Roman" w:hAnsi="Times New Roman" w:cs="Times New Roman"/>
+          <w:bCs/>
+          <w:color w:val="000000"/>
+          <w:sz w:val="28"/>
+          <w:szCs w:val="28"/>
+        </w:rPr>
+      </w:pPr>
+    </w:p>
+    <w:p>
+      <w:pPr>
+        <w:pStyle w:val="ListParagraph"/>
         <w:numPr>
           <w:ilvl w:val="0"/>
           <w:numId w:val="30"/>
@@ -16580,6 +16600,7 @@
           <w:sz w:val="28"/>
           <w:szCs w:val="28"/>
         </w:rPr>
+        <w:lastRenderedPageBreak/>
         <w:t>Dashboard – Home:</w:t>
       </w:r>
     </w:p>
@@ -16612,10 +16633,10 @@
           <w:szCs w:val="28"/>
         </w:rPr>
         <w:drawing>
-          <wp:inline distT="0" distB="0" distL="0" distR="0" wp14:anchorId="0EB126FC" wp14:editId="5E83C081">
-            <wp:extent cx="5734050" cy="2724150"/>
-            <wp:effectExtent l="0" t="0" r="0" b="0"/>
-            <wp:docPr id="1669406887" name="Picture 7"/>
+          <wp:inline distT="0" distB="0" distL="0" distR="0" wp14:anchorId="50767947" wp14:editId="540B995C">
+            <wp:extent cx="5734050" cy="2762250"/>
+            <wp:effectExtent l="0" t="0" r="2540" b="0"/>
+            <wp:docPr id="1713464325" name="Picture 1"/>
             <wp:cNvGraphicFramePr>
               <a:graphicFrameLocks xmlns:a="http://schemas.openxmlformats.org/drawingml/2006/main" noChangeAspect="1"/>
             </wp:cNvGraphicFramePr>
@@ -16623,13 +16644,13 @@
               <a:graphicData uri="http://schemas.openxmlformats.org/drawingml/2006/picture">
                 <pic:pic xmlns:pic="http://schemas.openxmlformats.org/drawingml/2006/picture">
                   <pic:nvPicPr>
-                    <pic:cNvPr id="0" name="Picture 7"/>
+                    <pic:cNvPr id="0" name="Picture 1"/>
                     <pic:cNvPicPr>
                       <a:picLocks noChangeAspect="1" noChangeArrowheads="1"/>
                     </pic:cNvPicPr>
                   </pic:nvPicPr>
                   <pic:blipFill>
-                    <a:blip r:embed="rId11" cstate="print">
+                    <a:blip r:embed="rId17" cstate="print">
                       <a:extLst>
                         <a:ext uri="{28A0092B-C50C-407E-A947-70E740481C1C}">
                           <a14:useLocalDpi xmlns:a14="http://schemas.microsoft.com/office/drawing/2010/main" val="0"/>
@@ -16644,7 +16665,7 @@
                   <pic:spPr bwMode="auto">
                     <a:xfrm>
                       <a:off x="0" y="0"/>
-                      <a:ext cx="5734050" cy="2724150"/>
+                      <a:ext cx="5734050" cy="2762250"/>
                     </a:xfrm>
                     <a:prstGeom prst="rect">
                       <a:avLst/>
@@ -16672,14 +16693,25 @@
           <w:between w:val="nil"/>
         </w:pBdr>
         <w:spacing w:line="360" w:lineRule="auto"/>
-        <w:rPr>
-          <w:rFonts w:ascii="Times New Roman" w:eastAsia="Times New Roman" w:hAnsi="Times New Roman" w:cs="Times New Roman"/>
-          <w:bCs/>
-          <w:color w:val="000000"/>
-          <w:sz w:val="28"/>
-          <w:szCs w:val="28"/>
-        </w:rPr>
-      </w:pPr>
+        <w:jc w:val="center"/>
+        <w:rPr>
+          <w:rFonts w:ascii="Times New Roman" w:eastAsia="Times New Roman" w:hAnsi="Times New Roman" w:cs="Times New Roman"/>
+          <w:bCs/>
+          <w:color w:val="000000"/>
+          <w:sz w:val="28"/>
+          <w:szCs w:val="28"/>
+        </w:rPr>
+      </w:pPr>
+      <w:r>
+        <w:rPr>
+          <w:rFonts w:ascii="Times New Roman" w:eastAsia="Times New Roman" w:hAnsi="Times New Roman" w:cs="Times New Roman"/>
+          <w:bCs/>
+          <w:color w:val="000000"/>
+          <w:sz w:val="28"/>
+          <w:szCs w:val="28"/>
+        </w:rPr>
+        <w:t>3.5.7 Dashboard – Home</w:t>
+      </w:r>
     </w:p>
     <w:p>
       <w:pPr>
@@ -16692,6 +16724,7 @@
           <w:between w:val="nil"/>
         </w:pBdr>
         <w:spacing w:line="360" w:lineRule="auto"/>
+        <w:jc w:val="center"/>
         <w:rPr>
           <w:rFonts w:ascii="Times New Roman" w:eastAsia="Times New Roman" w:hAnsi="Times New Roman" w:cs="Times New Roman"/>
           <w:bCs/>
@@ -16764,7 +16797,7 @@
           <w:szCs w:val="28"/>
         </w:rPr>
         <w:drawing>
-          <wp:inline distT="0" distB="0" distL="0" distR="0" wp14:anchorId="01A1A86B" wp14:editId="79FF9F00">
+          <wp:inline distT="0" distB="0" distL="0" distR="0" wp14:anchorId="01A1A86B" wp14:editId="577AA3FA">
             <wp:extent cx="5734050" cy="2733675"/>
             <wp:effectExtent l="0" t="0" r="0" b="9525"/>
             <wp:docPr id="973790190" name="Picture 8"/>
@@ -16781,7 +16814,7 @@
                     </pic:cNvPicPr>
                   </pic:nvPicPr>
                   <pic:blipFill>
-                    <a:blip r:embed="rId17" cstate="print">
+                    <a:blip r:embed="rId18" cstate="print">
                       <a:extLst>
                         <a:ext uri="{28A0092B-C50C-407E-A947-70E740481C1C}">
                           <a14:useLocalDpi xmlns:a14="http://schemas.microsoft.com/office/drawing/2010/main" val="0"/>
@@ -16824,6 +16857,121 @@
           <w:between w:val="nil"/>
         </w:pBdr>
         <w:spacing w:line="360" w:lineRule="auto"/>
+        <w:jc w:val="center"/>
+        <w:rPr>
+          <w:rFonts w:ascii="Times New Roman" w:eastAsia="Times New Roman" w:hAnsi="Times New Roman" w:cs="Times New Roman"/>
+          <w:bCs/>
+          <w:color w:val="000000"/>
+          <w:sz w:val="28"/>
+          <w:szCs w:val="28"/>
+        </w:rPr>
+      </w:pPr>
+      <w:r>
+        <w:rPr>
+          <w:rFonts w:ascii="Times New Roman" w:eastAsia="Times New Roman" w:hAnsi="Times New Roman" w:cs="Times New Roman"/>
+          <w:bCs/>
+          <w:color w:val="000000"/>
+          <w:sz w:val="28"/>
+          <w:szCs w:val="28"/>
+        </w:rPr>
+        <w:t>3.5.8 Dashboard – Weather Tracker</w:t>
+      </w:r>
+    </w:p>
+    <w:p>
+      <w:pPr>
+        <w:pStyle w:val="ListParagraph"/>
+        <w:pBdr>
+          <w:top w:val="nil"/>
+          <w:left w:val="nil"/>
+          <w:bottom w:val="nil"/>
+          <w:right w:val="nil"/>
+          <w:between w:val="nil"/>
+        </w:pBdr>
+        <w:spacing w:line="360" w:lineRule="auto"/>
+        <w:jc w:val="center"/>
+        <w:rPr>
+          <w:rFonts w:ascii="Times New Roman" w:eastAsia="Times New Roman" w:hAnsi="Times New Roman" w:cs="Times New Roman"/>
+          <w:bCs/>
+          <w:color w:val="000000"/>
+          <w:sz w:val="28"/>
+          <w:szCs w:val="28"/>
+        </w:rPr>
+      </w:pPr>
+    </w:p>
+    <w:p>
+      <w:pPr>
+        <w:pStyle w:val="ListParagraph"/>
+        <w:pBdr>
+          <w:top w:val="nil"/>
+          <w:left w:val="nil"/>
+          <w:bottom w:val="nil"/>
+          <w:right w:val="nil"/>
+          <w:between w:val="nil"/>
+        </w:pBdr>
+        <w:spacing w:line="360" w:lineRule="auto"/>
+        <w:jc w:val="center"/>
+        <w:rPr>
+          <w:rFonts w:ascii="Times New Roman" w:eastAsia="Times New Roman" w:hAnsi="Times New Roman" w:cs="Times New Roman"/>
+          <w:bCs/>
+          <w:color w:val="000000"/>
+          <w:sz w:val="28"/>
+          <w:szCs w:val="28"/>
+        </w:rPr>
+      </w:pPr>
+    </w:p>
+    <w:p>
+      <w:pPr>
+        <w:pStyle w:val="ListParagraph"/>
+        <w:pBdr>
+          <w:top w:val="nil"/>
+          <w:left w:val="nil"/>
+          <w:bottom w:val="nil"/>
+          <w:right w:val="nil"/>
+          <w:between w:val="nil"/>
+        </w:pBdr>
+        <w:spacing w:line="360" w:lineRule="auto"/>
+        <w:jc w:val="center"/>
+        <w:rPr>
+          <w:rFonts w:ascii="Times New Roman" w:eastAsia="Times New Roman" w:hAnsi="Times New Roman" w:cs="Times New Roman"/>
+          <w:bCs/>
+          <w:color w:val="000000"/>
+          <w:sz w:val="28"/>
+          <w:szCs w:val="28"/>
+        </w:rPr>
+      </w:pPr>
+    </w:p>
+    <w:p>
+      <w:pPr>
+        <w:pStyle w:val="ListParagraph"/>
+        <w:pBdr>
+          <w:top w:val="nil"/>
+          <w:left w:val="nil"/>
+          <w:bottom w:val="nil"/>
+          <w:right w:val="nil"/>
+          <w:between w:val="nil"/>
+        </w:pBdr>
+        <w:spacing w:line="360" w:lineRule="auto"/>
+        <w:jc w:val="center"/>
+        <w:rPr>
+          <w:rFonts w:ascii="Times New Roman" w:eastAsia="Times New Roman" w:hAnsi="Times New Roman" w:cs="Times New Roman"/>
+          <w:bCs/>
+          <w:color w:val="000000"/>
+          <w:sz w:val="28"/>
+          <w:szCs w:val="28"/>
+        </w:rPr>
+      </w:pPr>
+    </w:p>
+    <w:p>
+      <w:pPr>
+        <w:pStyle w:val="ListParagraph"/>
+        <w:pBdr>
+          <w:top w:val="nil"/>
+          <w:left w:val="nil"/>
+          <w:bottom w:val="nil"/>
+          <w:right w:val="nil"/>
+          <w:between w:val="nil"/>
+        </w:pBdr>
+        <w:spacing w:line="360" w:lineRule="auto"/>
         <w:rPr>
           <w:rFonts w:ascii="Times New Roman" w:eastAsia="Times New Roman" w:hAnsi="Times New Roman" w:cs="Times New Roman"/>
           <w:bCs/>
@@ -16864,6 +17012,7 @@
           <w:sz w:val="28"/>
           <w:szCs w:val="28"/>
         </w:rPr>
+        <w:lastRenderedPageBreak/>
         <w:t>Dashboard – Symptom Analyser:</w:t>
       </w:r>
     </w:p>
@@ -16913,7 +17062,7 @@
                     </pic:cNvPicPr>
                   </pic:nvPicPr>
                   <pic:blipFill>
-                    <a:blip r:embed="rId18" cstate="print">
+                    <a:blip r:embed="rId19" cstate="print">
                       <a:extLst>
                         <a:ext uri="{28A0092B-C50C-407E-A947-70E740481C1C}">
                           <a14:useLocalDpi xmlns:a14="http://schemas.microsoft.com/office/drawing/2010/main" val="0"/>
@@ -16955,6 +17104,197 @@
           <w:between w:val="nil"/>
         </w:pBdr>
         <w:spacing w:line="360" w:lineRule="auto"/>
+        <w:jc w:val="center"/>
+        <w:rPr>
+          <w:rFonts w:ascii="Times New Roman" w:eastAsia="Times New Roman" w:hAnsi="Times New Roman" w:cs="Times New Roman"/>
+          <w:bCs/>
+          <w:color w:val="000000"/>
+          <w:sz w:val="28"/>
+          <w:szCs w:val="28"/>
+        </w:rPr>
+      </w:pPr>
+      <w:r>
+        <w:rPr>
+          <w:rFonts w:ascii="Times New Roman" w:eastAsia="Times New Roman" w:hAnsi="Times New Roman" w:cs="Times New Roman"/>
+          <w:bCs/>
+          <w:color w:val="000000"/>
+          <w:sz w:val="28"/>
+          <w:szCs w:val="28"/>
+        </w:rPr>
+        <w:t>3.5.9 Dashboard - Symptom Analyser</w:t>
+      </w:r>
+    </w:p>
+    <w:p>
+      <w:pPr>
+        <w:pBdr>
+          <w:top w:val="nil"/>
+          <w:left w:val="nil"/>
+          <w:bottom w:val="nil"/>
+          <w:right w:val="nil"/>
+          <w:between w:val="nil"/>
+        </w:pBdr>
+        <w:spacing w:line="360" w:lineRule="auto"/>
+        <w:jc w:val="center"/>
+        <w:rPr>
+          <w:rFonts w:ascii="Times New Roman" w:eastAsia="Times New Roman" w:hAnsi="Times New Roman" w:cs="Times New Roman"/>
+          <w:bCs/>
+          <w:color w:val="000000"/>
+          <w:sz w:val="28"/>
+          <w:szCs w:val="28"/>
+        </w:rPr>
+      </w:pPr>
+    </w:p>
+    <w:p>
+      <w:pPr>
+        <w:pBdr>
+          <w:top w:val="nil"/>
+          <w:left w:val="nil"/>
+          <w:bottom w:val="nil"/>
+          <w:right w:val="nil"/>
+          <w:between w:val="nil"/>
+        </w:pBdr>
+        <w:spacing w:line="360" w:lineRule="auto"/>
+        <w:jc w:val="center"/>
+        <w:rPr>
+          <w:rFonts w:ascii="Times New Roman" w:eastAsia="Times New Roman" w:hAnsi="Times New Roman" w:cs="Times New Roman"/>
+          <w:bCs/>
+          <w:color w:val="000000"/>
+          <w:sz w:val="28"/>
+          <w:szCs w:val="28"/>
+        </w:rPr>
+      </w:pPr>
+    </w:p>
+    <w:p>
+      <w:pPr>
+        <w:pBdr>
+          <w:top w:val="nil"/>
+          <w:left w:val="nil"/>
+          <w:bottom w:val="nil"/>
+          <w:right w:val="nil"/>
+          <w:between w:val="nil"/>
+        </w:pBdr>
+        <w:spacing w:line="360" w:lineRule="auto"/>
+        <w:jc w:val="center"/>
+        <w:rPr>
+          <w:rFonts w:ascii="Times New Roman" w:eastAsia="Times New Roman" w:hAnsi="Times New Roman" w:cs="Times New Roman"/>
+          <w:bCs/>
+          <w:color w:val="000000"/>
+          <w:sz w:val="28"/>
+          <w:szCs w:val="28"/>
+        </w:rPr>
+      </w:pPr>
+    </w:p>
+    <w:p>
+      <w:pPr>
+        <w:pBdr>
+          <w:top w:val="nil"/>
+          <w:left w:val="nil"/>
+          <w:bottom w:val="nil"/>
+          <w:right w:val="nil"/>
+          <w:between w:val="nil"/>
+        </w:pBdr>
+        <w:spacing w:line="360" w:lineRule="auto"/>
+        <w:jc w:val="center"/>
+        <w:rPr>
+          <w:rFonts w:ascii="Times New Roman" w:eastAsia="Times New Roman" w:hAnsi="Times New Roman" w:cs="Times New Roman"/>
+          <w:bCs/>
+          <w:color w:val="000000"/>
+          <w:sz w:val="28"/>
+          <w:szCs w:val="28"/>
+        </w:rPr>
+      </w:pPr>
+    </w:p>
+    <w:p>
+      <w:pPr>
+        <w:pBdr>
+          <w:top w:val="nil"/>
+          <w:left w:val="nil"/>
+          <w:bottom w:val="nil"/>
+          <w:right w:val="nil"/>
+          <w:between w:val="nil"/>
+        </w:pBdr>
+        <w:spacing w:line="360" w:lineRule="auto"/>
+        <w:jc w:val="center"/>
+        <w:rPr>
+          <w:rFonts w:ascii="Times New Roman" w:eastAsia="Times New Roman" w:hAnsi="Times New Roman" w:cs="Times New Roman"/>
+          <w:bCs/>
+          <w:color w:val="000000"/>
+          <w:sz w:val="28"/>
+          <w:szCs w:val="28"/>
+        </w:rPr>
+      </w:pPr>
+    </w:p>
+    <w:p>
+      <w:pPr>
+        <w:pBdr>
+          <w:top w:val="nil"/>
+          <w:left w:val="nil"/>
+          <w:bottom w:val="nil"/>
+          <w:right w:val="nil"/>
+          <w:between w:val="nil"/>
+        </w:pBdr>
+        <w:spacing w:line="360" w:lineRule="auto"/>
+        <w:jc w:val="center"/>
+        <w:rPr>
+          <w:rFonts w:ascii="Times New Roman" w:eastAsia="Times New Roman" w:hAnsi="Times New Roman" w:cs="Times New Roman"/>
+          <w:bCs/>
+          <w:color w:val="000000"/>
+          <w:sz w:val="28"/>
+          <w:szCs w:val="28"/>
+        </w:rPr>
+      </w:pPr>
+    </w:p>
+    <w:p>
+      <w:pPr>
+        <w:pBdr>
+          <w:top w:val="nil"/>
+          <w:left w:val="nil"/>
+          <w:bottom w:val="nil"/>
+          <w:right w:val="nil"/>
+          <w:between w:val="nil"/>
+        </w:pBdr>
+        <w:spacing w:line="360" w:lineRule="auto"/>
+        <w:jc w:val="center"/>
+        <w:rPr>
+          <w:rFonts w:ascii="Times New Roman" w:eastAsia="Times New Roman" w:hAnsi="Times New Roman" w:cs="Times New Roman"/>
+          <w:bCs/>
+          <w:color w:val="000000"/>
+          <w:sz w:val="28"/>
+          <w:szCs w:val="28"/>
+        </w:rPr>
+      </w:pPr>
+    </w:p>
+    <w:p>
+      <w:pPr>
+        <w:pBdr>
+          <w:top w:val="nil"/>
+          <w:left w:val="nil"/>
+          <w:bottom w:val="nil"/>
+          <w:right w:val="nil"/>
+          <w:between w:val="nil"/>
+        </w:pBdr>
+        <w:spacing w:line="360" w:lineRule="auto"/>
+        <w:jc w:val="center"/>
+        <w:rPr>
+          <w:rFonts w:ascii="Times New Roman" w:eastAsia="Times New Roman" w:hAnsi="Times New Roman" w:cs="Times New Roman"/>
+          <w:bCs/>
+          <w:color w:val="000000"/>
+          <w:sz w:val="28"/>
+          <w:szCs w:val="28"/>
+        </w:rPr>
+      </w:pPr>
+    </w:p>
+    <w:p>
+      <w:pPr>
+        <w:pBdr>
+          <w:top w:val="nil"/>
+          <w:left w:val="nil"/>
+          <w:bottom w:val="nil"/>
+          <w:right w:val="nil"/>
+          <w:between w:val="nil"/>
+        </w:pBdr>
+        <w:spacing w:line="360" w:lineRule="auto"/>
+        <w:jc w:val="center"/>
         <w:rPr>
           <w:rFonts w:ascii="Times New Roman" w:eastAsia="Times New Roman" w:hAnsi="Times New Roman" w:cs="Times New Roman"/>
           <w:bCs/>
@@ -17919,6 +18259,17 @@
         </w:rPr>
         <w:t>rence</w:t>
       </w:r>
+      <w:r>
+        <w:rPr>
+          <w:rFonts w:ascii="Times New Roman" w:hAnsi="Times New Roman" w:cs="Times New Roman"/>
+          <w:b/>
+          <w:bCs/>
+          <w:sz w:val="44"/>
+          <w:szCs w:val="44"/>
+          <w:lang w:val="en-US"/>
+        </w:rPr>
+        <w:t>s</w:t>
+      </w:r>
     </w:p>
     <w:p>
       <w:pPr>
@@ -18411,7 +18762,7 @@
       </w:r>
     </w:p>
     <w:sectPr>
-      <w:footerReference w:type="default" r:id="rId19"/>
+      <w:footerReference w:type="default" r:id="rId20"/>
       <w:pgSz w:w="11906" w:h="16838"/>
       <w:pgMar w:top="1440" w:right="1440" w:bottom="1440" w:left="1440" w:header="720" w:footer="708" w:gutter="0"/>
       <w:pgNumType w:start="1"/>
@@ -20660,6 +21011,125 @@
     </w:lvl>
   </w:abstractNum>
   <w:abstractNum w:abstractNumId="21" w15:restartNumberingAfterBreak="0">
+    <w:nsid w:val="4E2A62BE"/>
+    <w:multiLevelType w:val="multilevel"/>
+    <w:tmpl w:val="EAB0E33A"/>
+    <w:styleLink w:val="CurrentList1"/>
+    <w:lvl w:ilvl="0">
+      <w:start w:val="1"/>
+      <w:numFmt w:val="decimal"/>
+      <w:lvlText w:val="%1."/>
+      <w:lvlJc w:val="left"/>
+      <w:pPr>
+        <w:ind w:left="785" w:hanging="360"/>
+      </w:pPr>
+    </w:lvl>
+    <w:lvl w:ilvl="1">
+      <w:start w:val="5"/>
+      <w:numFmt w:val="decimal"/>
+      <w:isLgl/>
+      <w:lvlText w:val="%1.%2"/>
+      <w:lvlJc w:val="left"/>
+      <w:pPr>
+        <w:ind w:left="1145" w:hanging="720"/>
+      </w:pPr>
+      <w:rPr>
+        <w:rFonts w:hint="default"/>
+      </w:rPr>
+    </w:lvl>
+    <w:lvl w:ilvl="2">
+      <w:start w:val="1"/>
+      <w:numFmt w:val="decimal"/>
+      <w:isLgl/>
+      <w:lvlText w:val="%1.%2.%3"/>
+      <w:lvlJc w:val="left"/>
+      <w:pPr>
+        <w:ind w:left="1505" w:hanging="1080"/>
+      </w:pPr>
+      <w:rPr>
+        <w:rFonts w:hint="default"/>
+      </w:rPr>
+    </w:lvl>
+    <w:lvl w:ilvl="3">
+      <w:start w:val="1"/>
+      <w:numFmt w:val="decimal"/>
+      <w:isLgl/>
+      <w:lvlText w:val="%1.%2.%3.%4"/>
+      <w:lvlJc w:val="left"/>
+      <w:pPr>
+        <w:ind w:left="1865" w:hanging="1440"/>
+      </w:pPr>
+      <w:rPr>
+        <w:rFonts w:hint="default"/>
+      </w:rPr>
+    </w:lvl>
+    <w:lvl w:ilvl="4">
+      <w:start w:val="1"/>
+      <w:numFmt w:val="decimal"/>
+      <w:isLgl/>
+      <w:lvlText w:val="%1.%2.%3.%4.%5"/>
+      <w:lvlJc w:val="left"/>
+      <w:pPr>
+        <w:ind w:left="2225" w:hanging="1800"/>
+      </w:pPr>
+      <w:rPr>
+        <w:rFonts w:hint="default"/>
+      </w:rPr>
+    </w:lvl>
+    <w:lvl w:ilvl="5">
+      <w:start w:val="1"/>
+      <w:numFmt w:val="decimal"/>
+      <w:isLgl/>
+      <w:lvlText w:val="%1.%2.%3.%4.%5.%6"/>
+      <w:lvlJc w:val="left"/>
+      <w:pPr>
+        <w:ind w:left="2585" w:hanging="2160"/>
+      </w:pPr>
+      <w:rPr>
+        <w:rFonts w:hint="default"/>
+      </w:rPr>
+    </w:lvl>
+    <w:lvl w:ilvl="6">
+      <w:start w:val="1"/>
+      <w:numFmt w:val="decimal"/>
+      <w:isLgl/>
+      <w:lvlText w:val="%1.%2.%3.%4.%5.%6.%7"/>
+      <w:lvlJc w:val="left"/>
+      <w:pPr>
+        <w:ind w:left="2945" w:hanging="2520"/>
+      </w:pPr>
+      <w:rPr>
+        <w:rFonts w:hint="default"/>
+      </w:rPr>
+    </w:lvl>
+    <w:lvl w:ilvl="7">
+      <w:start w:val="1"/>
+      <w:numFmt w:val="decimal"/>
+      <w:isLgl/>
+      <w:lvlText w:val="%1.%2.%3.%4.%5.%6.%7.%8"/>
+      <w:lvlJc w:val="left"/>
+      <w:pPr>
+        <w:ind w:left="3305" w:hanging="2880"/>
+      </w:pPr>
+      <w:rPr>
+        <w:rFonts w:hint="default"/>
+      </w:rPr>
+    </w:lvl>
+    <w:lvl w:ilvl="8">
+      <w:start w:val="1"/>
+      <w:numFmt w:val="decimal"/>
+      <w:isLgl/>
+      <w:lvlText w:val="%1.%2.%3.%4.%5.%6.%7.%8.%9"/>
+      <w:lvlJc w:val="left"/>
+      <w:pPr>
+        <w:ind w:left="3305" w:hanging="2880"/>
+      </w:pPr>
+      <w:rPr>
+        <w:rFonts w:hint="default"/>
+      </w:rPr>
+    </w:lvl>
+  </w:abstractNum>
+  <w:abstractNum w:abstractNumId="22" w15:restartNumberingAfterBreak="0">
     <w:nsid w:val="54C37388"/>
     <w:multiLevelType w:val="hybridMultilevel"/>
     <w:tmpl w:val="F790E062"/>
@@ -20772,7 +21242,7 @@
       </w:pPr>
     </w:lvl>
   </w:abstractNum>
-  <w:abstractNum w:abstractNumId="22" w15:restartNumberingAfterBreak="0">
+  <w:abstractNum w:abstractNumId="23" w15:restartNumberingAfterBreak="0">
     <w:nsid w:val="598C0889"/>
     <w:multiLevelType w:val="hybridMultilevel"/>
     <w:tmpl w:val="548C14CC"/>
@@ -20885,7 +21355,7 @@
       </w:pPr>
     </w:lvl>
   </w:abstractNum>
-  <w:abstractNum w:abstractNumId="23" w15:restartNumberingAfterBreak="0">
+  <w:abstractNum w:abstractNumId="24" w15:restartNumberingAfterBreak="0">
     <w:nsid w:val="65D97159"/>
     <w:multiLevelType w:val="multilevel"/>
     <w:tmpl w:val="68ACE636"/>
@@ -21034,7 +21504,7 @@
       </w:rPr>
     </w:lvl>
   </w:abstractNum>
-  <w:abstractNum w:abstractNumId="24" w15:restartNumberingAfterBreak="0">
+  <w:abstractNum w:abstractNumId="25" w15:restartNumberingAfterBreak="0">
     <w:nsid w:val="69372697"/>
     <w:multiLevelType w:val="multilevel"/>
     <w:tmpl w:val="51D02B64"/>
@@ -21156,7 +21626,7 @@
       </w:rPr>
     </w:lvl>
   </w:abstractNum>
-  <w:abstractNum w:abstractNumId="25" w15:restartNumberingAfterBreak="0">
+  <w:abstractNum w:abstractNumId="26" w15:restartNumberingAfterBreak="0">
     <w:nsid w:val="702D371B"/>
     <w:multiLevelType w:val="multilevel"/>
     <w:tmpl w:val="91920686"/>
@@ -21269,7 +21739,7 @@
       </w:pPr>
     </w:lvl>
   </w:abstractNum>
-  <w:abstractNum w:abstractNumId="26" w15:restartNumberingAfterBreak="0">
+  <w:abstractNum w:abstractNumId="27" w15:restartNumberingAfterBreak="0">
     <w:nsid w:val="729936F9"/>
     <w:multiLevelType w:val="hybridMultilevel"/>
     <w:tmpl w:val="7180A744"/>
@@ -21355,7 +21825,7 @@
       </w:pPr>
     </w:lvl>
   </w:abstractNum>
-  <w:abstractNum w:abstractNumId="27" w15:restartNumberingAfterBreak="0">
+  <w:abstractNum w:abstractNumId="28" w15:restartNumberingAfterBreak="0">
     <w:nsid w:val="75C26311"/>
     <w:multiLevelType w:val="multilevel"/>
     <w:tmpl w:val="7F7A0F60"/>
@@ -21468,7 +21938,7 @@
       </w:pPr>
     </w:lvl>
   </w:abstractNum>
-  <w:abstractNum w:abstractNumId="28" w15:restartNumberingAfterBreak="0">
+  <w:abstractNum w:abstractNumId="29" w15:restartNumberingAfterBreak="0">
     <w:nsid w:val="7BF943FC"/>
     <w:multiLevelType w:val="hybridMultilevel"/>
     <w:tmpl w:val="9BACC0EC"/>
@@ -21581,7 +22051,7 @@
       </w:pPr>
     </w:lvl>
   </w:abstractNum>
-  <w:abstractNum w:abstractNumId="29" w15:restartNumberingAfterBreak="0">
+  <w:abstractNum w:abstractNumId="30" w15:restartNumberingAfterBreak="0">
     <w:nsid w:val="7E7811F3"/>
     <w:multiLevelType w:val="hybridMultilevel"/>
     <w:tmpl w:val="86365364"/>
@@ -21683,13 +22153,13 @@
     <w:abstractNumId w:val="20"/>
   </w:num>
   <w:num w:numId="5" w16cid:durableId="33703162">
-    <w:abstractNumId w:val="26"/>
+    <w:abstractNumId w:val="27"/>
   </w:num>
   <w:num w:numId="6" w16cid:durableId="479687585">
     <w:abstractNumId w:val="15"/>
   </w:num>
   <w:num w:numId="7" w16cid:durableId="1383946372">
-    <w:abstractNumId w:val="25"/>
+    <w:abstractNumId w:val="26"/>
   </w:num>
   <w:num w:numId="8" w16cid:durableId="380371784">
     <w:abstractNumId w:val="0"/>
@@ -21701,7 +22171,7 @@
     <w:abstractNumId w:val="19"/>
   </w:num>
   <w:num w:numId="11" w16cid:durableId="309985596">
-    <w:abstractNumId w:val="27"/>
+    <w:abstractNumId w:val="28"/>
   </w:num>
   <w:num w:numId="12" w16cid:durableId="1003363622">
     <w:abstractNumId w:val="3"/>
@@ -21713,16 +22183,16 @@
     <w:abstractNumId w:val="11"/>
   </w:num>
   <w:num w:numId="15" w16cid:durableId="1194342476">
-    <w:abstractNumId w:val="22"/>
+    <w:abstractNumId w:val="23"/>
   </w:num>
   <w:num w:numId="16" w16cid:durableId="765351265">
     <w:abstractNumId w:val="16"/>
   </w:num>
   <w:num w:numId="17" w16cid:durableId="1493984786">
-    <w:abstractNumId w:val="28"/>
+    <w:abstractNumId w:val="29"/>
   </w:num>
   <w:num w:numId="18" w16cid:durableId="105004693">
-    <w:abstractNumId w:val="21"/>
+    <w:abstractNumId w:val="22"/>
   </w:num>
   <w:num w:numId="19" w16cid:durableId="50739242">
     <w:abstractNumId w:val="5"/>
@@ -21746,19 +22216,22 @@
     <w:abstractNumId w:val="4"/>
   </w:num>
   <w:num w:numId="26" w16cid:durableId="1764955951">
-    <w:abstractNumId w:val="29"/>
+    <w:abstractNumId w:val="30"/>
   </w:num>
   <w:num w:numId="27" w16cid:durableId="29648510">
-    <w:abstractNumId w:val="24"/>
+    <w:abstractNumId w:val="25"/>
   </w:num>
   <w:num w:numId="28" w16cid:durableId="361516950">
-    <w:abstractNumId w:val="23"/>
+    <w:abstractNumId w:val="24"/>
   </w:num>
   <w:num w:numId="29" w16cid:durableId="262423393">
     <w:abstractNumId w:val="13"/>
   </w:num>
   <w:num w:numId="30" w16cid:durableId="1280260851">
     <w:abstractNumId w:val="18"/>
+  </w:num>
+  <w:num w:numId="31" w16cid:durableId="1538471504">
+    <w:abstractNumId w:val="21"/>
   </w:num>
 </w:numbering>
 </file>
@@ -22512,6 +22985,16 @@
       </w:tblBorders>
     </w:tblPr>
   </w:style>
+  <w:style w:type="numbering" w:customStyle="1" w:styleId="CurrentList1">
+    <w:name w:val="Current List1"/>
+    <w:uiPriority w:val="99"/>
+    <w:rsid w:val="00276148"/>
+    <w:pPr>
+      <w:numPr>
+        <w:numId w:val="31"/>
+      </w:numPr>
+    </w:pPr>
+  </w:style>
 </w:styles>
 </file>
 
